--- a/style/template.docx
+++ b/style/template.docx
@@ -318,22 +318,22 @@
       <w:tblPr>
         <w:tblStyle w:val="Table"/>
         <w:tblW w:w="4610" w:type="pct"/>
-        <w:tblLook w:val="04E0" w:firstRow="1" w:lastRow="1" w:firstColumn="1" w:lastColumn="0" w:noHBand="0" w:noVBand="1"/>
+        <w:tblLook w:val="0620" w:firstRow="1" w:lastRow="0" w:firstColumn="0" w:lastColumn="0" w:noHBand="1" w:noVBand="1"/>
         <w:tblCaption w:val="Table 3.1: the point se data"/>
       </w:tblPr>
       <w:tblGrid>
-        <w:gridCol w:w="2090"/>
+        <w:gridCol w:w="2091"/>
+        <w:gridCol w:w="628"/>
+        <w:gridCol w:w="486"/>
+        <w:gridCol w:w="620"/>
+        <w:gridCol w:w="558"/>
         <w:gridCol w:w="618"/>
-        <w:gridCol w:w="478"/>
-        <w:gridCol w:w="610"/>
-        <w:gridCol w:w="572"/>
-        <w:gridCol w:w="618"/>
-        <w:gridCol w:w="737"/>
-        <w:gridCol w:w="737"/>
-        <w:gridCol w:w="414"/>
-        <w:gridCol w:w="502"/>
-        <w:gridCol w:w="626"/>
-        <w:gridCol w:w="628"/>
+        <w:gridCol w:w="712"/>
+        <w:gridCol w:w="712"/>
+        <w:gridCol w:w="421"/>
+        <w:gridCol w:w="510"/>
+        <w:gridCol w:w="636"/>
+        <w:gridCol w:w="638"/>
       </w:tblGrid>
       <w:tr>
         <w:trPr>
@@ -343,7 +343,6 @@
         </w:trPr>
         <w:tc>
           <w:tcPr>
-            <w:cnfStyle w:val="001000000000" w:firstRow="0" w:lastRow="0" w:firstColumn="1" w:lastColumn="0" w:oddVBand="0" w:evenVBand="0" w:oddHBand="0" w:evenHBand="0" w:firstRowFirstColumn="0" w:firstRowLastColumn="0" w:lastRowFirstColumn="0" w:lastRowLastColumn="0"/>
             <w:tcW w:w="1211" w:type="pct"/>
           </w:tcPr>
           <w:p>
@@ -365,7 +364,6 @@
             <w:pPr>
               <w:pStyle w:val="Compact"/>
               <w:jc w:val="right"/>
-              <w:cnfStyle w:val="100000000000" w:firstRow="1" w:lastRow="0" w:firstColumn="0" w:lastColumn="0" w:oddVBand="0" w:evenVBand="0" w:oddHBand="0" w:evenHBand="0" w:firstRowFirstColumn="0" w:firstRowLastColumn="0" w:lastRowFirstColumn="0" w:lastRowLastColumn="0"/>
             </w:pPr>
             <w:r>
               <w:t>mpg</w:t>
@@ -380,7 +378,6 @@
             <w:pPr>
               <w:pStyle w:val="Compact"/>
               <w:jc w:val="right"/>
-              <w:cnfStyle w:val="100000000000" w:firstRow="1" w:lastRow="0" w:firstColumn="0" w:lastColumn="0" w:oddVBand="0" w:evenVBand="0" w:oddHBand="0" w:evenHBand="0" w:firstRowFirstColumn="0" w:firstRowLastColumn="0" w:lastRowFirstColumn="0" w:lastRowLastColumn="0"/>
             </w:pPr>
             <w:proofErr w:type="spellStart"/>
             <w:r>
@@ -397,7 +394,6 @@
             <w:pPr>
               <w:pStyle w:val="Compact"/>
               <w:jc w:val="right"/>
-              <w:cnfStyle w:val="100000000000" w:firstRow="1" w:lastRow="0" w:firstColumn="0" w:lastColumn="0" w:oddVBand="0" w:evenVBand="0" w:oddHBand="0" w:evenHBand="0" w:firstRowFirstColumn="0" w:firstRowLastColumn="0" w:lastRowFirstColumn="0" w:lastRowLastColumn="0"/>
             </w:pPr>
             <w:proofErr w:type="spellStart"/>
             <w:r>
@@ -414,7 +410,6 @@
             <w:pPr>
               <w:pStyle w:val="Compact"/>
               <w:jc w:val="right"/>
-              <w:cnfStyle w:val="100000000000" w:firstRow="1" w:lastRow="0" w:firstColumn="0" w:lastColumn="0" w:oddVBand="0" w:evenVBand="0" w:oddHBand="0" w:evenHBand="0" w:firstRowFirstColumn="0" w:firstRowLastColumn="0" w:lastRowFirstColumn="0" w:lastRowLastColumn="0"/>
             </w:pPr>
             <w:r>
               <w:t>hp</w:t>
@@ -429,7 +424,6 @@
             <w:pPr>
               <w:pStyle w:val="Compact"/>
               <w:jc w:val="right"/>
-              <w:cnfStyle w:val="100000000000" w:firstRow="1" w:lastRow="0" w:firstColumn="0" w:lastColumn="0" w:oddVBand="0" w:evenVBand="0" w:oddHBand="0" w:evenHBand="0" w:firstRowFirstColumn="0" w:firstRowLastColumn="0" w:lastRowFirstColumn="0" w:lastRowLastColumn="0"/>
             </w:pPr>
             <w:r>
               <w:t>drat</w:t>
@@ -444,7 +438,6 @@
             <w:pPr>
               <w:pStyle w:val="Compact"/>
               <w:jc w:val="right"/>
-              <w:cnfStyle w:val="100000000000" w:firstRow="1" w:lastRow="0" w:firstColumn="0" w:lastColumn="0" w:oddVBand="0" w:evenVBand="0" w:oddHBand="0" w:evenHBand="0" w:firstRowFirstColumn="0" w:firstRowLastColumn="0" w:lastRowFirstColumn="0" w:lastRowLastColumn="0"/>
             </w:pPr>
             <w:proofErr w:type="spellStart"/>
             <w:r>
@@ -461,7 +454,6 @@
             <w:pPr>
               <w:pStyle w:val="Compact"/>
               <w:jc w:val="right"/>
-              <w:cnfStyle w:val="100000000000" w:firstRow="1" w:lastRow="0" w:firstColumn="0" w:lastColumn="0" w:oddVBand="0" w:evenVBand="0" w:oddHBand="0" w:evenHBand="0" w:firstRowFirstColumn="0" w:firstRowLastColumn="0" w:lastRowFirstColumn="0" w:lastRowLastColumn="0"/>
             </w:pPr>
             <w:proofErr w:type="spellStart"/>
             <w:r>
@@ -478,7 +470,6 @@
             <w:pPr>
               <w:pStyle w:val="Compact"/>
               <w:jc w:val="right"/>
-              <w:cnfStyle w:val="100000000000" w:firstRow="1" w:lastRow="0" w:firstColumn="0" w:lastColumn="0" w:oddVBand="0" w:evenVBand="0" w:oddHBand="0" w:evenHBand="0" w:firstRowFirstColumn="0" w:firstRowLastColumn="0" w:lastRowFirstColumn="0" w:lastRowLastColumn="0"/>
             </w:pPr>
             <w:r>
               <w:t>vs</w:t>
@@ -493,7 +484,6 @@
             <w:pPr>
               <w:pStyle w:val="Compact"/>
               <w:jc w:val="right"/>
-              <w:cnfStyle w:val="100000000000" w:firstRow="1" w:lastRow="0" w:firstColumn="0" w:lastColumn="0" w:oddVBand="0" w:evenVBand="0" w:oddHBand="0" w:evenHBand="0" w:firstRowFirstColumn="0" w:firstRowLastColumn="0" w:lastRowFirstColumn="0" w:lastRowLastColumn="0"/>
             </w:pPr>
             <w:r>
               <w:t>am</w:t>
@@ -508,7 +498,6 @@
             <w:pPr>
               <w:pStyle w:val="Compact"/>
               <w:jc w:val="right"/>
-              <w:cnfStyle w:val="100000000000" w:firstRow="1" w:lastRow="0" w:firstColumn="0" w:lastColumn="0" w:oddVBand="0" w:evenVBand="0" w:oddHBand="0" w:evenHBand="0" w:firstRowFirstColumn="0" w:firstRowLastColumn="0" w:lastRowFirstColumn="0" w:lastRowLastColumn="0"/>
             </w:pPr>
             <w:r>
               <w:t>gear</w:t>
@@ -523,7 +512,6 @@
             <w:pPr>
               <w:pStyle w:val="Compact"/>
               <w:jc w:val="right"/>
-              <w:cnfStyle w:val="100000000000" w:firstRow="1" w:lastRow="0" w:firstColumn="0" w:lastColumn="0" w:oddVBand="0" w:evenVBand="0" w:oddHBand="0" w:evenHBand="0" w:firstRowFirstColumn="0" w:firstRowLastColumn="0" w:lastRowFirstColumn="0" w:lastRowLastColumn="0"/>
             </w:pPr>
             <w:r>
               <w:t>carb</w:t>
@@ -533,12 +521,10 @@
       </w:tr>
       <w:tr>
         <w:trPr>
-          <w:cnfStyle w:val="000000100000" w:firstRow="0" w:lastRow="0" w:firstColumn="0" w:lastColumn="0" w:oddVBand="0" w:evenVBand="0" w:oddHBand="1" w:evenHBand="0" w:firstRowFirstColumn="0" w:firstRowLastColumn="0" w:lastRowFirstColumn="0" w:lastRowLastColumn="0"/>
           <w:trHeight w:val="313"/>
         </w:trPr>
         <w:tc>
           <w:tcPr>
-            <w:cnfStyle w:val="001000000000" w:firstRow="0" w:lastRow="0" w:firstColumn="1" w:lastColumn="0" w:oddVBand="0" w:evenVBand="0" w:oddHBand="0" w:evenHBand="0" w:firstRowFirstColumn="0" w:firstRowLastColumn="0" w:lastRowFirstColumn="0" w:lastRowLastColumn="0"/>
             <w:tcW w:w="1211" w:type="pct"/>
           </w:tcPr>
           <w:p>
@@ -559,7 +545,6 @@
             <w:pPr>
               <w:pStyle w:val="Compact"/>
               <w:jc w:val="right"/>
-              <w:cnfStyle w:val="000000100000" w:firstRow="0" w:lastRow="0" w:firstColumn="0" w:lastColumn="0" w:oddVBand="0" w:evenVBand="0" w:oddHBand="1" w:evenHBand="0" w:firstRowFirstColumn="0" w:firstRowLastColumn="0" w:lastRowFirstColumn="0" w:lastRowLastColumn="0"/>
             </w:pPr>
             <w:r>
               <w:t>21.0</w:t>
@@ -574,7 +559,6 @@
             <w:pPr>
               <w:pStyle w:val="Compact"/>
               <w:jc w:val="right"/>
-              <w:cnfStyle w:val="000000100000" w:firstRow="0" w:lastRow="0" w:firstColumn="0" w:lastColumn="0" w:oddVBand="0" w:evenVBand="0" w:oddHBand="1" w:evenHBand="0" w:firstRowFirstColumn="0" w:firstRowLastColumn="0" w:lastRowFirstColumn="0" w:lastRowLastColumn="0"/>
             </w:pPr>
             <w:r>
               <w:t>6</w:t>
@@ -589,7 +573,6 @@
             <w:pPr>
               <w:pStyle w:val="Compact"/>
               <w:jc w:val="right"/>
-              <w:cnfStyle w:val="000000100000" w:firstRow="0" w:lastRow="0" w:firstColumn="0" w:lastColumn="0" w:oddVBand="0" w:evenVBand="0" w:oddHBand="1" w:evenHBand="0" w:firstRowFirstColumn="0" w:firstRowLastColumn="0" w:lastRowFirstColumn="0" w:lastRowLastColumn="0"/>
             </w:pPr>
             <w:r>
               <w:t>160</w:t>
@@ -604,7 +587,6 @@
             <w:pPr>
               <w:pStyle w:val="Compact"/>
               <w:jc w:val="right"/>
-              <w:cnfStyle w:val="000000100000" w:firstRow="0" w:lastRow="0" w:firstColumn="0" w:lastColumn="0" w:oddVBand="0" w:evenVBand="0" w:oddHBand="1" w:evenHBand="0" w:firstRowFirstColumn="0" w:firstRowLastColumn="0" w:lastRowFirstColumn="0" w:lastRowLastColumn="0"/>
             </w:pPr>
             <w:r>
               <w:t>110</w:t>
@@ -619,7 +601,6 @@
             <w:pPr>
               <w:pStyle w:val="Compact"/>
               <w:jc w:val="right"/>
-              <w:cnfStyle w:val="000000100000" w:firstRow="0" w:lastRow="0" w:firstColumn="0" w:lastColumn="0" w:oddVBand="0" w:evenVBand="0" w:oddHBand="1" w:evenHBand="0" w:firstRowFirstColumn="0" w:firstRowLastColumn="0" w:lastRowFirstColumn="0" w:lastRowLastColumn="0"/>
             </w:pPr>
             <w:r>
               <w:t>3.90</w:t>
@@ -634,7 +615,6 @@
             <w:pPr>
               <w:pStyle w:val="Compact"/>
               <w:jc w:val="right"/>
-              <w:cnfStyle w:val="000000100000" w:firstRow="0" w:lastRow="0" w:firstColumn="0" w:lastColumn="0" w:oddVBand="0" w:evenVBand="0" w:oddHBand="1" w:evenHBand="0" w:firstRowFirstColumn="0" w:firstRowLastColumn="0" w:lastRowFirstColumn="0" w:lastRowLastColumn="0"/>
             </w:pPr>
             <w:r>
               <w:t>2.620</w:t>
@@ -649,7 +629,6 @@
             <w:pPr>
               <w:pStyle w:val="Compact"/>
               <w:jc w:val="right"/>
-              <w:cnfStyle w:val="000000100000" w:firstRow="0" w:lastRow="0" w:firstColumn="0" w:lastColumn="0" w:oddVBand="0" w:evenVBand="0" w:oddHBand="1" w:evenHBand="0" w:firstRowFirstColumn="0" w:firstRowLastColumn="0" w:lastRowFirstColumn="0" w:lastRowLastColumn="0"/>
             </w:pPr>
             <w:r>
               <w:t>16.46</w:t>
@@ -664,7 +643,6 @@
             <w:pPr>
               <w:pStyle w:val="Compact"/>
               <w:jc w:val="right"/>
-              <w:cnfStyle w:val="000000100000" w:firstRow="0" w:lastRow="0" w:firstColumn="0" w:lastColumn="0" w:oddVBand="0" w:evenVBand="0" w:oddHBand="1" w:evenHBand="0" w:firstRowFirstColumn="0" w:firstRowLastColumn="0" w:lastRowFirstColumn="0" w:lastRowLastColumn="0"/>
             </w:pPr>
             <w:r>
               <w:t>0</w:t>
@@ -679,7 +657,6 @@
             <w:pPr>
               <w:pStyle w:val="Compact"/>
               <w:jc w:val="right"/>
-              <w:cnfStyle w:val="000000100000" w:firstRow="0" w:lastRow="0" w:firstColumn="0" w:lastColumn="0" w:oddVBand="0" w:evenVBand="0" w:oddHBand="1" w:evenHBand="0" w:firstRowFirstColumn="0" w:firstRowLastColumn="0" w:lastRowFirstColumn="0" w:lastRowLastColumn="0"/>
             </w:pPr>
             <w:r>
               <w:t>1</w:t>
@@ -694,7 +671,6 @@
             <w:pPr>
               <w:pStyle w:val="Compact"/>
               <w:jc w:val="right"/>
-              <w:cnfStyle w:val="000000100000" w:firstRow="0" w:lastRow="0" w:firstColumn="0" w:lastColumn="0" w:oddVBand="0" w:evenVBand="0" w:oddHBand="1" w:evenHBand="0" w:firstRowFirstColumn="0" w:firstRowLastColumn="0" w:lastRowFirstColumn="0" w:lastRowLastColumn="0"/>
             </w:pPr>
             <w:r>
               <w:t>4</w:t>
@@ -709,7 +685,6 @@
             <w:pPr>
               <w:pStyle w:val="Compact"/>
               <w:jc w:val="right"/>
-              <w:cnfStyle w:val="000000100000" w:firstRow="0" w:lastRow="0" w:firstColumn="0" w:lastColumn="0" w:oddVBand="0" w:evenVBand="0" w:oddHBand="1" w:evenHBand="0" w:firstRowFirstColumn="0" w:firstRowLastColumn="0" w:lastRowFirstColumn="0" w:lastRowLastColumn="0"/>
             </w:pPr>
             <w:r>
               <w:t>4</w:t>
@@ -719,12 +694,10 @@
       </w:tr>
       <w:tr>
         <w:trPr>
-          <w:cnfStyle w:val="000000010000" w:firstRow="0" w:lastRow="0" w:firstColumn="0" w:lastColumn="0" w:oddVBand="0" w:evenVBand="0" w:oddHBand="0" w:evenHBand="1" w:firstRowFirstColumn="0" w:firstRowLastColumn="0" w:lastRowFirstColumn="0" w:lastRowLastColumn="0"/>
           <w:trHeight w:val="313"/>
         </w:trPr>
         <w:tc>
           <w:tcPr>
-            <w:cnfStyle w:val="001000000000" w:firstRow="0" w:lastRow="0" w:firstColumn="1" w:lastColumn="0" w:oddVBand="0" w:evenVBand="0" w:oddHBand="0" w:evenHBand="0" w:firstRowFirstColumn="0" w:firstRowLastColumn="0" w:lastRowFirstColumn="0" w:lastRowLastColumn="0"/>
             <w:tcW w:w="1211" w:type="pct"/>
           </w:tcPr>
           <w:p>
@@ -745,7 +718,6 @@
             <w:pPr>
               <w:pStyle w:val="Compact"/>
               <w:jc w:val="right"/>
-              <w:cnfStyle w:val="000000010000" w:firstRow="0" w:lastRow="0" w:firstColumn="0" w:lastColumn="0" w:oddVBand="0" w:evenVBand="0" w:oddHBand="0" w:evenHBand="1" w:firstRowFirstColumn="0" w:firstRowLastColumn="0" w:lastRowFirstColumn="0" w:lastRowLastColumn="0"/>
             </w:pPr>
             <w:r>
               <w:t>21.0</w:t>
@@ -760,7 +732,6 @@
             <w:pPr>
               <w:pStyle w:val="Compact"/>
               <w:jc w:val="right"/>
-              <w:cnfStyle w:val="000000010000" w:firstRow="0" w:lastRow="0" w:firstColumn="0" w:lastColumn="0" w:oddVBand="0" w:evenVBand="0" w:oddHBand="0" w:evenHBand="1" w:firstRowFirstColumn="0" w:firstRowLastColumn="0" w:lastRowFirstColumn="0" w:lastRowLastColumn="0"/>
             </w:pPr>
             <w:r>
               <w:t>6</w:t>
@@ -775,7 +746,6 @@
             <w:pPr>
               <w:pStyle w:val="Compact"/>
               <w:jc w:val="right"/>
-              <w:cnfStyle w:val="000000010000" w:firstRow="0" w:lastRow="0" w:firstColumn="0" w:lastColumn="0" w:oddVBand="0" w:evenVBand="0" w:oddHBand="0" w:evenHBand="1" w:firstRowFirstColumn="0" w:firstRowLastColumn="0" w:lastRowFirstColumn="0" w:lastRowLastColumn="0"/>
             </w:pPr>
             <w:r>
               <w:t>160</w:t>
@@ -790,7 +760,6 @@
             <w:pPr>
               <w:pStyle w:val="Compact"/>
               <w:jc w:val="right"/>
-              <w:cnfStyle w:val="000000010000" w:firstRow="0" w:lastRow="0" w:firstColumn="0" w:lastColumn="0" w:oddVBand="0" w:evenVBand="0" w:oddHBand="0" w:evenHBand="1" w:firstRowFirstColumn="0" w:firstRowLastColumn="0" w:lastRowFirstColumn="0" w:lastRowLastColumn="0"/>
             </w:pPr>
             <w:r>
               <w:t>110</w:t>
@@ -805,7 +774,6 @@
             <w:pPr>
               <w:pStyle w:val="Compact"/>
               <w:jc w:val="right"/>
-              <w:cnfStyle w:val="000000010000" w:firstRow="0" w:lastRow="0" w:firstColumn="0" w:lastColumn="0" w:oddVBand="0" w:evenVBand="0" w:oddHBand="0" w:evenHBand="1" w:firstRowFirstColumn="0" w:firstRowLastColumn="0" w:lastRowFirstColumn="0" w:lastRowLastColumn="0"/>
             </w:pPr>
             <w:r>
               <w:t>3.90</w:t>
@@ -820,7 +788,6 @@
             <w:pPr>
               <w:pStyle w:val="Compact"/>
               <w:jc w:val="right"/>
-              <w:cnfStyle w:val="000000010000" w:firstRow="0" w:lastRow="0" w:firstColumn="0" w:lastColumn="0" w:oddVBand="0" w:evenVBand="0" w:oddHBand="0" w:evenHBand="1" w:firstRowFirstColumn="0" w:firstRowLastColumn="0" w:lastRowFirstColumn="0" w:lastRowLastColumn="0"/>
             </w:pPr>
             <w:r>
               <w:t>2.875</w:t>
@@ -835,7 +802,6 @@
             <w:pPr>
               <w:pStyle w:val="Compact"/>
               <w:jc w:val="right"/>
-              <w:cnfStyle w:val="000000010000" w:firstRow="0" w:lastRow="0" w:firstColumn="0" w:lastColumn="0" w:oddVBand="0" w:evenVBand="0" w:oddHBand="0" w:evenHBand="1" w:firstRowFirstColumn="0" w:firstRowLastColumn="0" w:lastRowFirstColumn="0" w:lastRowLastColumn="0"/>
             </w:pPr>
             <w:r>
               <w:t>17.02</w:t>
@@ -850,7 +816,6 @@
             <w:pPr>
               <w:pStyle w:val="Compact"/>
               <w:jc w:val="right"/>
-              <w:cnfStyle w:val="000000010000" w:firstRow="0" w:lastRow="0" w:firstColumn="0" w:lastColumn="0" w:oddVBand="0" w:evenVBand="0" w:oddHBand="0" w:evenHBand="1" w:firstRowFirstColumn="0" w:firstRowLastColumn="0" w:lastRowFirstColumn="0" w:lastRowLastColumn="0"/>
             </w:pPr>
             <w:r>
               <w:t>0</w:t>
@@ -865,7 +830,6 @@
             <w:pPr>
               <w:pStyle w:val="Compact"/>
               <w:jc w:val="right"/>
-              <w:cnfStyle w:val="000000010000" w:firstRow="0" w:lastRow="0" w:firstColumn="0" w:lastColumn="0" w:oddVBand="0" w:evenVBand="0" w:oddHBand="0" w:evenHBand="1" w:firstRowFirstColumn="0" w:firstRowLastColumn="0" w:lastRowFirstColumn="0" w:lastRowLastColumn="0"/>
             </w:pPr>
             <w:r>
               <w:t>1</w:t>
@@ -880,7 +844,6 @@
             <w:pPr>
               <w:pStyle w:val="Compact"/>
               <w:jc w:val="right"/>
-              <w:cnfStyle w:val="000000010000" w:firstRow="0" w:lastRow="0" w:firstColumn="0" w:lastColumn="0" w:oddVBand="0" w:evenVBand="0" w:oddHBand="0" w:evenHBand="1" w:firstRowFirstColumn="0" w:firstRowLastColumn="0" w:lastRowFirstColumn="0" w:lastRowLastColumn="0"/>
             </w:pPr>
             <w:r>
               <w:t>4</w:t>
@@ -895,7 +858,6 @@
             <w:pPr>
               <w:pStyle w:val="Compact"/>
               <w:jc w:val="right"/>
-              <w:cnfStyle w:val="000000010000" w:firstRow="0" w:lastRow="0" w:firstColumn="0" w:lastColumn="0" w:oddVBand="0" w:evenVBand="0" w:oddHBand="0" w:evenHBand="1" w:firstRowFirstColumn="0" w:firstRowLastColumn="0" w:lastRowFirstColumn="0" w:lastRowLastColumn="0"/>
             </w:pPr>
             <w:r>
               <w:t>4</w:t>
@@ -905,12 +867,10 @@
       </w:tr>
       <w:tr>
         <w:trPr>
-          <w:cnfStyle w:val="000000100000" w:firstRow="0" w:lastRow="0" w:firstColumn="0" w:lastColumn="0" w:oddVBand="0" w:evenVBand="0" w:oddHBand="1" w:evenHBand="0" w:firstRowFirstColumn="0" w:firstRowLastColumn="0" w:lastRowFirstColumn="0" w:lastRowLastColumn="0"/>
           <w:trHeight w:val="313"/>
         </w:trPr>
         <w:tc>
           <w:tcPr>
-            <w:cnfStyle w:val="001000000000" w:firstRow="0" w:lastRow="0" w:firstColumn="1" w:lastColumn="0" w:oddVBand="0" w:evenVBand="0" w:oddHBand="0" w:evenHBand="0" w:firstRowFirstColumn="0" w:firstRowLastColumn="0" w:lastRowFirstColumn="0" w:lastRowLastColumn="0"/>
             <w:tcW w:w="1211" w:type="pct"/>
           </w:tcPr>
           <w:p>
@@ -931,7 +891,6 @@
             <w:pPr>
               <w:pStyle w:val="Compact"/>
               <w:jc w:val="right"/>
-              <w:cnfStyle w:val="000000100000" w:firstRow="0" w:lastRow="0" w:firstColumn="0" w:lastColumn="0" w:oddVBand="0" w:evenVBand="0" w:oddHBand="1" w:evenHBand="0" w:firstRowFirstColumn="0" w:firstRowLastColumn="0" w:lastRowFirstColumn="0" w:lastRowLastColumn="0"/>
             </w:pPr>
             <w:r>
               <w:t>22.8</w:t>
@@ -946,7 +905,6 @@
             <w:pPr>
               <w:pStyle w:val="Compact"/>
               <w:jc w:val="right"/>
-              <w:cnfStyle w:val="000000100000" w:firstRow="0" w:lastRow="0" w:firstColumn="0" w:lastColumn="0" w:oddVBand="0" w:evenVBand="0" w:oddHBand="1" w:evenHBand="0" w:firstRowFirstColumn="0" w:firstRowLastColumn="0" w:lastRowFirstColumn="0" w:lastRowLastColumn="0"/>
             </w:pPr>
             <w:r>
               <w:t>4</w:t>
@@ -961,7 +919,6 @@
             <w:pPr>
               <w:pStyle w:val="Compact"/>
               <w:jc w:val="right"/>
-              <w:cnfStyle w:val="000000100000" w:firstRow="0" w:lastRow="0" w:firstColumn="0" w:lastColumn="0" w:oddVBand="0" w:evenVBand="0" w:oddHBand="1" w:evenHBand="0" w:firstRowFirstColumn="0" w:firstRowLastColumn="0" w:lastRowFirstColumn="0" w:lastRowLastColumn="0"/>
             </w:pPr>
             <w:r>
               <w:t>108</w:t>
@@ -976,7 +933,6 @@
             <w:pPr>
               <w:pStyle w:val="Compact"/>
               <w:jc w:val="right"/>
-              <w:cnfStyle w:val="000000100000" w:firstRow="0" w:lastRow="0" w:firstColumn="0" w:lastColumn="0" w:oddVBand="0" w:evenVBand="0" w:oddHBand="1" w:evenHBand="0" w:firstRowFirstColumn="0" w:firstRowLastColumn="0" w:lastRowFirstColumn="0" w:lastRowLastColumn="0"/>
             </w:pPr>
             <w:r>
               <w:t>93</w:t>
@@ -991,7 +947,6 @@
             <w:pPr>
               <w:pStyle w:val="Compact"/>
               <w:jc w:val="right"/>
-              <w:cnfStyle w:val="000000100000" w:firstRow="0" w:lastRow="0" w:firstColumn="0" w:lastColumn="0" w:oddVBand="0" w:evenVBand="0" w:oddHBand="1" w:evenHBand="0" w:firstRowFirstColumn="0" w:firstRowLastColumn="0" w:lastRowFirstColumn="0" w:lastRowLastColumn="0"/>
             </w:pPr>
             <w:r>
               <w:t>3.85</w:t>
@@ -1006,7 +961,6 @@
             <w:pPr>
               <w:pStyle w:val="Compact"/>
               <w:jc w:val="right"/>
-              <w:cnfStyle w:val="000000100000" w:firstRow="0" w:lastRow="0" w:firstColumn="0" w:lastColumn="0" w:oddVBand="0" w:evenVBand="0" w:oddHBand="1" w:evenHBand="0" w:firstRowFirstColumn="0" w:firstRowLastColumn="0" w:lastRowFirstColumn="0" w:lastRowLastColumn="0"/>
             </w:pPr>
             <w:r>
               <w:t>2.320</w:t>
@@ -1021,7 +975,6 @@
             <w:pPr>
               <w:pStyle w:val="Compact"/>
               <w:jc w:val="right"/>
-              <w:cnfStyle w:val="000000100000" w:firstRow="0" w:lastRow="0" w:firstColumn="0" w:lastColumn="0" w:oddVBand="0" w:evenVBand="0" w:oddHBand="1" w:evenHBand="0" w:firstRowFirstColumn="0" w:firstRowLastColumn="0" w:lastRowFirstColumn="0" w:lastRowLastColumn="0"/>
             </w:pPr>
             <w:r>
               <w:t>18.61</w:t>
@@ -1036,7 +989,6 @@
             <w:pPr>
               <w:pStyle w:val="Compact"/>
               <w:jc w:val="right"/>
-              <w:cnfStyle w:val="000000100000" w:firstRow="0" w:lastRow="0" w:firstColumn="0" w:lastColumn="0" w:oddVBand="0" w:evenVBand="0" w:oddHBand="1" w:evenHBand="0" w:firstRowFirstColumn="0" w:firstRowLastColumn="0" w:lastRowFirstColumn="0" w:lastRowLastColumn="0"/>
             </w:pPr>
             <w:r>
               <w:t>1</w:t>
@@ -1051,7 +1003,6 @@
             <w:pPr>
               <w:pStyle w:val="Compact"/>
               <w:jc w:val="right"/>
-              <w:cnfStyle w:val="000000100000" w:firstRow="0" w:lastRow="0" w:firstColumn="0" w:lastColumn="0" w:oddVBand="0" w:evenVBand="0" w:oddHBand="1" w:evenHBand="0" w:firstRowFirstColumn="0" w:firstRowLastColumn="0" w:lastRowFirstColumn="0" w:lastRowLastColumn="0"/>
             </w:pPr>
             <w:r>
               <w:t>1</w:t>
@@ -1066,7 +1017,6 @@
             <w:pPr>
               <w:pStyle w:val="Compact"/>
               <w:jc w:val="right"/>
-              <w:cnfStyle w:val="000000100000" w:firstRow="0" w:lastRow="0" w:firstColumn="0" w:lastColumn="0" w:oddVBand="0" w:evenVBand="0" w:oddHBand="1" w:evenHBand="0" w:firstRowFirstColumn="0" w:firstRowLastColumn="0" w:lastRowFirstColumn="0" w:lastRowLastColumn="0"/>
             </w:pPr>
             <w:r>
               <w:t>4</w:t>
@@ -1081,7 +1031,6 @@
             <w:pPr>
               <w:pStyle w:val="Compact"/>
               <w:jc w:val="right"/>
-              <w:cnfStyle w:val="000000100000" w:firstRow="0" w:lastRow="0" w:firstColumn="0" w:lastColumn="0" w:oddVBand="0" w:evenVBand="0" w:oddHBand="1" w:evenHBand="0" w:firstRowFirstColumn="0" w:firstRowLastColumn="0" w:lastRowFirstColumn="0" w:lastRowLastColumn="0"/>
             </w:pPr>
             <w:r>
               <w:t>1</w:t>
@@ -1091,12 +1040,10 @@
       </w:tr>
       <w:tr>
         <w:trPr>
-          <w:cnfStyle w:val="000000010000" w:firstRow="0" w:lastRow="0" w:firstColumn="0" w:lastColumn="0" w:oddVBand="0" w:evenVBand="0" w:oddHBand="0" w:evenHBand="1" w:firstRowFirstColumn="0" w:firstRowLastColumn="0" w:lastRowFirstColumn="0" w:lastRowLastColumn="0"/>
           <w:trHeight w:val="313"/>
         </w:trPr>
         <w:tc>
           <w:tcPr>
-            <w:cnfStyle w:val="001000000000" w:firstRow="0" w:lastRow="0" w:firstColumn="1" w:lastColumn="0" w:oddVBand="0" w:evenVBand="0" w:oddHBand="0" w:evenHBand="0" w:firstRowFirstColumn="0" w:firstRowLastColumn="0" w:lastRowFirstColumn="0" w:lastRowLastColumn="0"/>
             <w:tcW w:w="1211" w:type="pct"/>
           </w:tcPr>
           <w:p>
@@ -1117,7 +1064,6 @@
             <w:pPr>
               <w:pStyle w:val="Compact"/>
               <w:jc w:val="right"/>
-              <w:cnfStyle w:val="000000010000" w:firstRow="0" w:lastRow="0" w:firstColumn="0" w:lastColumn="0" w:oddVBand="0" w:evenVBand="0" w:oddHBand="0" w:evenHBand="1" w:firstRowFirstColumn="0" w:firstRowLastColumn="0" w:lastRowFirstColumn="0" w:lastRowLastColumn="0"/>
             </w:pPr>
             <w:r>
               <w:t>21.4</w:t>
@@ -1132,7 +1078,6 @@
             <w:pPr>
               <w:pStyle w:val="Compact"/>
               <w:jc w:val="right"/>
-              <w:cnfStyle w:val="000000010000" w:firstRow="0" w:lastRow="0" w:firstColumn="0" w:lastColumn="0" w:oddVBand="0" w:evenVBand="0" w:oddHBand="0" w:evenHBand="1" w:firstRowFirstColumn="0" w:firstRowLastColumn="0" w:lastRowFirstColumn="0" w:lastRowLastColumn="0"/>
             </w:pPr>
             <w:r>
               <w:t>6</w:t>
@@ -1147,7 +1092,6 @@
             <w:pPr>
               <w:pStyle w:val="Compact"/>
               <w:jc w:val="right"/>
-              <w:cnfStyle w:val="000000010000" w:firstRow="0" w:lastRow="0" w:firstColumn="0" w:lastColumn="0" w:oddVBand="0" w:evenVBand="0" w:oddHBand="0" w:evenHBand="1" w:firstRowFirstColumn="0" w:firstRowLastColumn="0" w:lastRowFirstColumn="0" w:lastRowLastColumn="0"/>
             </w:pPr>
             <w:r>
               <w:t>258</w:t>
@@ -1162,7 +1106,6 @@
             <w:pPr>
               <w:pStyle w:val="Compact"/>
               <w:jc w:val="right"/>
-              <w:cnfStyle w:val="000000010000" w:firstRow="0" w:lastRow="0" w:firstColumn="0" w:lastColumn="0" w:oddVBand="0" w:evenVBand="0" w:oddHBand="0" w:evenHBand="1" w:firstRowFirstColumn="0" w:firstRowLastColumn="0" w:lastRowFirstColumn="0" w:lastRowLastColumn="0"/>
             </w:pPr>
             <w:r>
               <w:t>110</w:t>
@@ -1177,7 +1120,6 @@
             <w:pPr>
               <w:pStyle w:val="Compact"/>
               <w:jc w:val="right"/>
-              <w:cnfStyle w:val="000000010000" w:firstRow="0" w:lastRow="0" w:firstColumn="0" w:lastColumn="0" w:oddVBand="0" w:evenVBand="0" w:oddHBand="0" w:evenHBand="1" w:firstRowFirstColumn="0" w:firstRowLastColumn="0" w:lastRowFirstColumn="0" w:lastRowLastColumn="0"/>
             </w:pPr>
             <w:r>
               <w:t>3.08</w:t>
@@ -1192,7 +1134,6 @@
             <w:pPr>
               <w:pStyle w:val="Compact"/>
               <w:jc w:val="right"/>
-              <w:cnfStyle w:val="000000010000" w:firstRow="0" w:lastRow="0" w:firstColumn="0" w:lastColumn="0" w:oddVBand="0" w:evenVBand="0" w:oddHBand="0" w:evenHBand="1" w:firstRowFirstColumn="0" w:firstRowLastColumn="0" w:lastRowFirstColumn="0" w:lastRowLastColumn="0"/>
             </w:pPr>
             <w:r>
               <w:t>3.215</w:t>
@@ -1207,7 +1148,6 @@
             <w:pPr>
               <w:pStyle w:val="Compact"/>
               <w:jc w:val="right"/>
-              <w:cnfStyle w:val="000000010000" w:firstRow="0" w:lastRow="0" w:firstColumn="0" w:lastColumn="0" w:oddVBand="0" w:evenVBand="0" w:oddHBand="0" w:evenHBand="1" w:firstRowFirstColumn="0" w:firstRowLastColumn="0" w:lastRowFirstColumn="0" w:lastRowLastColumn="0"/>
             </w:pPr>
             <w:r>
               <w:t>19.44</w:t>
@@ -1222,7 +1162,6 @@
             <w:pPr>
               <w:pStyle w:val="Compact"/>
               <w:jc w:val="right"/>
-              <w:cnfStyle w:val="000000010000" w:firstRow="0" w:lastRow="0" w:firstColumn="0" w:lastColumn="0" w:oddVBand="0" w:evenVBand="0" w:oddHBand="0" w:evenHBand="1" w:firstRowFirstColumn="0" w:firstRowLastColumn="0" w:lastRowFirstColumn="0" w:lastRowLastColumn="0"/>
             </w:pPr>
             <w:r>
               <w:t>1</w:t>
@@ -1237,7 +1176,6 @@
             <w:pPr>
               <w:pStyle w:val="Compact"/>
               <w:jc w:val="right"/>
-              <w:cnfStyle w:val="000000010000" w:firstRow="0" w:lastRow="0" w:firstColumn="0" w:lastColumn="0" w:oddVBand="0" w:evenVBand="0" w:oddHBand="0" w:evenHBand="1" w:firstRowFirstColumn="0" w:firstRowLastColumn="0" w:lastRowFirstColumn="0" w:lastRowLastColumn="0"/>
             </w:pPr>
             <w:r>
               <w:t>0</w:t>
@@ -1252,7 +1190,6 @@
             <w:pPr>
               <w:pStyle w:val="Compact"/>
               <w:jc w:val="right"/>
-              <w:cnfStyle w:val="000000010000" w:firstRow="0" w:lastRow="0" w:firstColumn="0" w:lastColumn="0" w:oddVBand="0" w:evenVBand="0" w:oddHBand="0" w:evenHBand="1" w:firstRowFirstColumn="0" w:firstRowLastColumn="0" w:lastRowFirstColumn="0" w:lastRowLastColumn="0"/>
             </w:pPr>
             <w:r>
               <w:t>3</w:t>
@@ -1267,7 +1204,6 @@
             <w:pPr>
               <w:pStyle w:val="Compact"/>
               <w:jc w:val="right"/>
-              <w:cnfStyle w:val="000000010000" w:firstRow="0" w:lastRow="0" w:firstColumn="0" w:lastColumn="0" w:oddVBand="0" w:evenVBand="0" w:oddHBand="0" w:evenHBand="1" w:firstRowFirstColumn="0" w:firstRowLastColumn="0" w:lastRowFirstColumn="0" w:lastRowLastColumn="0"/>
             </w:pPr>
             <w:r>
               <w:t>1</w:t>
@@ -1277,12 +1213,10 @@
       </w:tr>
       <w:tr>
         <w:trPr>
-          <w:cnfStyle w:val="000000100000" w:firstRow="0" w:lastRow="0" w:firstColumn="0" w:lastColumn="0" w:oddVBand="0" w:evenVBand="0" w:oddHBand="1" w:evenHBand="0" w:firstRowFirstColumn="0" w:firstRowLastColumn="0" w:lastRowFirstColumn="0" w:lastRowLastColumn="0"/>
           <w:trHeight w:val="299"/>
         </w:trPr>
         <w:tc>
           <w:tcPr>
-            <w:cnfStyle w:val="001000000000" w:firstRow="0" w:lastRow="0" w:firstColumn="1" w:lastColumn="0" w:oddVBand="0" w:evenVBand="0" w:oddHBand="0" w:evenHBand="0" w:firstRowFirstColumn="0" w:firstRowLastColumn="0" w:lastRowFirstColumn="0" w:lastRowLastColumn="0"/>
             <w:tcW w:w="1211" w:type="pct"/>
           </w:tcPr>
           <w:p>
@@ -1308,7 +1242,6 @@
             <w:pPr>
               <w:pStyle w:val="Compact"/>
               <w:jc w:val="right"/>
-              <w:cnfStyle w:val="000000100000" w:firstRow="0" w:lastRow="0" w:firstColumn="0" w:lastColumn="0" w:oddVBand="0" w:evenVBand="0" w:oddHBand="1" w:evenHBand="0" w:firstRowFirstColumn="0" w:firstRowLastColumn="0" w:lastRowFirstColumn="0" w:lastRowLastColumn="0"/>
             </w:pPr>
             <w:r>
               <w:t>18.7</w:t>
@@ -1323,7 +1256,6 @@
             <w:pPr>
               <w:pStyle w:val="Compact"/>
               <w:jc w:val="right"/>
-              <w:cnfStyle w:val="000000100000" w:firstRow="0" w:lastRow="0" w:firstColumn="0" w:lastColumn="0" w:oddVBand="0" w:evenVBand="0" w:oddHBand="1" w:evenHBand="0" w:firstRowFirstColumn="0" w:firstRowLastColumn="0" w:lastRowFirstColumn="0" w:lastRowLastColumn="0"/>
             </w:pPr>
             <w:r>
               <w:t>8</w:t>
@@ -1338,7 +1270,6 @@
             <w:pPr>
               <w:pStyle w:val="Compact"/>
               <w:jc w:val="right"/>
-              <w:cnfStyle w:val="000000100000" w:firstRow="0" w:lastRow="0" w:firstColumn="0" w:lastColumn="0" w:oddVBand="0" w:evenVBand="0" w:oddHBand="1" w:evenHBand="0" w:firstRowFirstColumn="0" w:firstRowLastColumn="0" w:lastRowFirstColumn="0" w:lastRowLastColumn="0"/>
             </w:pPr>
             <w:r>
               <w:t>360</w:t>
@@ -1353,7 +1284,6 @@
             <w:pPr>
               <w:pStyle w:val="Compact"/>
               <w:jc w:val="right"/>
-              <w:cnfStyle w:val="000000100000" w:firstRow="0" w:lastRow="0" w:firstColumn="0" w:lastColumn="0" w:oddVBand="0" w:evenVBand="0" w:oddHBand="1" w:evenHBand="0" w:firstRowFirstColumn="0" w:firstRowLastColumn="0" w:lastRowFirstColumn="0" w:lastRowLastColumn="0"/>
             </w:pPr>
             <w:r>
               <w:t>175</w:t>
@@ -1368,7 +1298,6 @@
             <w:pPr>
               <w:pStyle w:val="Compact"/>
               <w:jc w:val="right"/>
-              <w:cnfStyle w:val="000000100000" w:firstRow="0" w:lastRow="0" w:firstColumn="0" w:lastColumn="0" w:oddVBand="0" w:evenVBand="0" w:oddHBand="1" w:evenHBand="0" w:firstRowFirstColumn="0" w:firstRowLastColumn="0" w:lastRowFirstColumn="0" w:lastRowLastColumn="0"/>
             </w:pPr>
             <w:r>
               <w:t>3.15</w:t>
@@ -1383,7 +1312,6 @@
             <w:pPr>
               <w:pStyle w:val="Compact"/>
               <w:jc w:val="right"/>
-              <w:cnfStyle w:val="000000100000" w:firstRow="0" w:lastRow="0" w:firstColumn="0" w:lastColumn="0" w:oddVBand="0" w:evenVBand="0" w:oddHBand="1" w:evenHBand="0" w:firstRowFirstColumn="0" w:firstRowLastColumn="0" w:lastRowFirstColumn="0" w:lastRowLastColumn="0"/>
             </w:pPr>
             <w:r>
               <w:t>3.440</w:t>
@@ -1398,7 +1326,6 @@
             <w:pPr>
               <w:pStyle w:val="Compact"/>
               <w:jc w:val="right"/>
-              <w:cnfStyle w:val="000000100000" w:firstRow="0" w:lastRow="0" w:firstColumn="0" w:lastColumn="0" w:oddVBand="0" w:evenVBand="0" w:oddHBand="1" w:evenHBand="0" w:firstRowFirstColumn="0" w:firstRowLastColumn="0" w:lastRowFirstColumn="0" w:lastRowLastColumn="0"/>
             </w:pPr>
             <w:r>
               <w:t>17.02</w:t>
@@ -1413,7 +1340,6 @@
             <w:pPr>
               <w:pStyle w:val="Compact"/>
               <w:jc w:val="right"/>
-              <w:cnfStyle w:val="000000100000" w:firstRow="0" w:lastRow="0" w:firstColumn="0" w:lastColumn="0" w:oddVBand="0" w:evenVBand="0" w:oddHBand="1" w:evenHBand="0" w:firstRowFirstColumn="0" w:firstRowLastColumn="0" w:lastRowFirstColumn="0" w:lastRowLastColumn="0"/>
             </w:pPr>
             <w:r>
               <w:t>0</w:t>
@@ -1428,7 +1354,6 @@
             <w:pPr>
               <w:pStyle w:val="Compact"/>
               <w:jc w:val="right"/>
-              <w:cnfStyle w:val="000000100000" w:firstRow="0" w:lastRow="0" w:firstColumn="0" w:lastColumn="0" w:oddVBand="0" w:evenVBand="0" w:oddHBand="1" w:evenHBand="0" w:firstRowFirstColumn="0" w:firstRowLastColumn="0" w:lastRowFirstColumn="0" w:lastRowLastColumn="0"/>
             </w:pPr>
             <w:r>
               <w:t>0</w:t>
@@ -1443,7 +1368,6 @@
             <w:pPr>
               <w:pStyle w:val="Compact"/>
               <w:jc w:val="right"/>
-              <w:cnfStyle w:val="000000100000" w:firstRow="0" w:lastRow="0" w:firstColumn="0" w:lastColumn="0" w:oddVBand="0" w:evenVBand="0" w:oddHBand="1" w:evenHBand="0" w:firstRowFirstColumn="0" w:firstRowLastColumn="0" w:lastRowFirstColumn="0" w:lastRowLastColumn="0"/>
             </w:pPr>
             <w:r>
               <w:t>3</w:t>
@@ -1458,7 +1382,6 @@
             <w:pPr>
               <w:pStyle w:val="Compact"/>
               <w:jc w:val="right"/>
-              <w:cnfStyle w:val="000000100000" w:firstRow="0" w:lastRow="0" w:firstColumn="0" w:lastColumn="0" w:oddVBand="0" w:evenVBand="0" w:oddHBand="1" w:evenHBand="0" w:firstRowFirstColumn="0" w:firstRowLastColumn="0" w:lastRowFirstColumn="0" w:lastRowLastColumn="0"/>
             </w:pPr>
             <w:r>
               <w:t>2</w:t>
@@ -1468,12 +1391,10 @@
       </w:tr>
       <w:tr>
         <w:trPr>
-          <w:cnfStyle w:val="010000000000" w:firstRow="0" w:lastRow="1" w:firstColumn="0" w:lastColumn="0" w:oddVBand="0" w:evenVBand="0" w:oddHBand="0" w:evenHBand="0" w:firstRowFirstColumn="0" w:firstRowLastColumn="0" w:lastRowFirstColumn="0" w:lastRowLastColumn="0"/>
           <w:trHeight w:val="313"/>
         </w:trPr>
         <w:tc>
           <w:tcPr>
-            <w:cnfStyle w:val="001000000000" w:firstRow="0" w:lastRow="0" w:firstColumn="1" w:lastColumn="0" w:oddVBand="0" w:evenVBand="0" w:oddHBand="0" w:evenHBand="0" w:firstRowFirstColumn="0" w:firstRowLastColumn="0" w:lastRowFirstColumn="0" w:lastRowLastColumn="0"/>
             <w:tcW w:w="1211" w:type="pct"/>
           </w:tcPr>
           <w:p>
@@ -1494,7 +1415,6 @@
             <w:pPr>
               <w:pStyle w:val="Compact"/>
               <w:jc w:val="right"/>
-              <w:cnfStyle w:val="010000000000" w:firstRow="0" w:lastRow="1" w:firstColumn="0" w:lastColumn="0" w:oddVBand="0" w:evenVBand="0" w:oddHBand="0" w:evenHBand="0" w:firstRowFirstColumn="0" w:firstRowLastColumn="0" w:lastRowFirstColumn="0" w:lastRowLastColumn="0"/>
             </w:pPr>
             <w:r>
               <w:t>18.1</w:t>
@@ -1509,7 +1429,6 @@
             <w:pPr>
               <w:pStyle w:val="Compact"/>
               <w:jc w:val="right"/>
-              <w:cnfStyle w:val="010000000000" w:firstRow="0" w:lastRow="1" w:firstColumn="0" w:lastColumn="0" w:oddVBand="0" w:evenVBand="0" w:oddHBand="0" w:evenHBand="0" w:firstRowFirstColumn="0" w:firstRowLastColumn="0" w:lastRowFirstColumn="0" w:lastRowLastColumn="0"/>
             </w:pPr>
             <w:r>
               <w:t>6</w:t>
@@ -1524,7 +1443,6 @@
             <w:pPr>
               <w:pStyle w:val="Compact"/>
               <w:jc w:val="right"/>
-              <w:cnfStyle w:val="010000000000" w:firstRow="0" w:lastRow="1" w:firstColumn="0" w:lastColumn="0" w:oddVBand="0" w:evenVBand="0" w:oddHBand="0" w:evenHBand="0" w:firstRowFirstColumn="0" w:firstRowLastColumn="0" w:lastRowFirstColumn="0" w:lastRowLastColumn="0"/>
             </w:pPr>
             <w:r>
               <w:t>225</w:t>
@@ -1539,7 +1457,6 @@
             <w:pPr>
               <w:pStyle w:val="Compact"/>
               <w:jc w:val="right"/>
-              <w:cnfStyle w:val="010000000000" w:firstRow="0" w:lastRow="1" w:firstColumn="0" w:lastColumn="0" w:oddVBand="0" w:evenVBand="0" w:oddHBand="0" w:evenHBand="0" w:firstRowFirstColumn="0" w:firstRowLastColumn="0" w:lastRowFirstColumn="0" w:lastRowLastColumn="0"/>
             </w:pPr>
             <w:r>
               <w:t>105</w:t>
@@ -1554,7 +1471,6 @@
             <w:pPr>
               <w:pStyle w:val="Compact"/>
               <w:jc w:val="right"/>
-              <w:cnfStyle w:val="010000000000" w:firstRow="0" w:lastRow="1" w:firstColumn="0" w:lastColumn="0" w:oddVBand="0" w:evenVBand="0" w:oddHBand="0" w:evenHBand="0" w:firstRowFirstColumn="0" w:firstRowLastColumn="0" w:lastRowFirstColumn="0" w:lastRowLastColumn="0"/>
             </w:pPr>
             <w:r>
               <w:t>2.76</w:t>
@@ -1569,7 +1485,6 @@
             <w:pPr>
               <w:pStyle w:val="Compact"/>
               <w:jc w:val="right"/>
-              <w:cnfStyle w:val="010000000000" w:firstRow="0" w:lastRow="1" w:firstColumn="0" w:lastColumn="0" w:oddVBand="0" w:evenVBand="0" w:oddHBand="0" w:evenHBand="0" w:firstRowFirstColumn="0" w:firstRowLastColumn="0" w:lastRowFirstColumn="0" w:lastRowLastColumn="0"/>
             </w:pPr>
             <w:r>
               <w:t>3.460</w:t>
@@ -1584,7 +1499,6 @@
             <w:pPr>
               <w:pStyle w:val="Compact"/>
               <w:jc w:val="right"/>
-              <w:cnfStyle w:val="010000000000" w:firstRow="0" w:lastRow="1" w:firstColumn="0" w:lastColumn="0" w:oddVBand="0" w:evenVBand="0" w:oddHBand="0" w:evenHBand="0" w:firstRowFirstColumn="0" w:firstRowLastColumn="0" w:lastRowFirstColumn="0" w:lastRowLastColumn="0"/>
             </w:pPr>
             <w:r>
               <w:t>20.22</w:t>
@@ -1599,7 +1513,6 @@
             <w:pPr>
               <w:pStyle w:val="Compact"/>
               <w:jc w:val="right"/>
-              <w:cnfStyle w:val="010000000000" w:firstRow="0" w:lastRow="1" w:firstColumn="0" w:lastColumn="0" w:oddVBand="0" w:evenVBand="0" w:oddHBand="0" w:evenHBand="0" w:firstRowFirstColumn="0" w:firstRowLastColumn="0" w:lastRowFirstColumn="0" w:lastRowLastColumn="0"/>
             </w:pPr>
             <w:r>
               <w:t>1</w:t>
@@ -1614,7 +1527,6 @@
             <w:pPr>
               <w:pStyle w:val="Compact"/>
               <w:jc w:val="right"/>
-              <w:cnfStyle w:val="010000000000" w:firstRow="0" w:lastRow="1" w:firstColumn="0" w:lastColumn="0" w:oddVBand="0" w:evenVBand="0" w:oddHBand="0" w:evenHBand="0" w:firstRowFirstColumn="0" w:firstRowLastColumn="0" w:lastRowFirstColumn="0" w:lastRowLastColumn="0"/>
             </w:pPr>
             <w:r>
               <w:t>0</w:t>
@@ -1629,7 +1541,6 @@
             <w:pPr>
               <w:pStyle w:val="Compact"/>
               <w:jc w:val="right"/>
-              <w:cnfStyle w:val="010000000000" w:firstRow="0" w:lastRow="1" w:firstColumn="0" w:lastColumn="0" w:oddVBand="0" w:evenVBand="0" w:oddHBand="0" w:evenHBand="0" w:firstRowFirstColumn="0" w:firstRowLastColumn="0" w:lastRowFirstColumn="0" w:lastRowLastColumn="0"/>
             </w:pPr>
             <w:r>
               <w:t>3</w:t>
@@ -1644,7 +1555,6 @@
             <w:pPr>
               <w:pStyle w:val="Compact"/>
               <w:jc w:val="right"/>
-              <w:cnfStyle w:val="010000000000" w:firstRow="0" w:lastRow="1" w:firstColumn="0" w:lastColumn="0" w:oddVBand="0" w:evenVBand="0" w:oddHBand="0" w:evenHBand="0" w:firstRowFirstColumn="0" w:firstRowLastColumn="0" w:lastRowFirstColumn="0" w:lastRowLastColumn="0"/>
             </w:pPr>
             <w:r>
               <w:t>1</w:t>
@@ -8319,7 +8229,7 @@
     <w:semiHidden/>
     <w:unhideWhenUsed/>
     <w:qFormat/>
-    <w:rsid w:val="00CD7257"/>
+    <w:rsid w:val="00F41829"/>
     <w:pPr>
       <w:jc w:val="center"/>
     </w:pPr>
@@ -8377,6 +8287,7 @@
           <w:tl2br w:val="nil"/>
           <w:tr2bl w:val="nil"/>
         </w:tcBorders>
+        <w:shd w:val="clear" w:color="auto" w:fill="FFFFFF" w:themeFill="background1"/>
       </w:tcPr>
     </w:tblStylePr>
     <w:tblStylePr w:type="firstCol">
@@ -8387,12 +8298,26 @@
         <w:b/>
         <w:color w:val="auto"/>
       </w:rPr>
+      <w:tblPr/>
+      <w:tcPr>
+        <w:shd w:val="clear" w:color="auto" w:fill="FFFFFF" w:themeFill="background1"/>
+      </w:tcPr>
     </w:tblStylePr>
     <w:tblStylePr w:type="lastCol">
       <w:rPr>
         <w:b/>
         <w:color w:val="auto"/>
       </w:rPr>
+      <w:tblPr/>
+      <w:tcPr>
+        <w:shd w:val="clear" w:color="auto" w:fill="FFFFFF" w:themeFill="background1"/>
+      </w:tcPr>
+    </w:tblStylePr>
+    <w:tblStylePr w:type="band1Vert">
+      <w:tblPr/>
+      <w:tcPr>
+        <w:shd w:val="clear" w:color="auto" w:fill="FFFFFF" w:themeFill="background1"/>
+      </w:tcPr>
     </w:tblStylePr>
     <w:tblStylePr w:type="band2Vert">
       <w:tblPr/>
@@ -8404,6 +8329,10 @@
       <w:rPr>
         <w:color w:val="auto"/>
       </w:rPr>
+      <w:tblPr/>
+      <w:tcPr>
+        <w:shd w:val="clear" w:color="auto" w:fill="FFFFFF" w:themeFill="background1"/>
+      </w:tcPr>
     </w:tblStylePr>
     <w:tblStylePr w:type="band2Horz">
       <w:tblPr/>

--- a/style/template.docx
+++ b/style/template.docx
@@ -318,7 +318,7 @@
       <w:tblPr>
         <w:tblStyle w:val="Table"/>
         <w:tblW w:w="4610" w:type="pct"/>
-        <w:tblLook w:val="0620" w:firstRow="1" w:lastRow="0" w:firstColumn="0" w:lastColumn="0" w:noHBand="1" w:noVBand="1"/>
+        <w:tblLook w:val="0420" w:firstRow="1" w:lastRow="0" w:firstColumn="0" w:lastColumn="0" w:noHBand="0" w:noVBand="1"/>
         <w:tblCaption w:val="Table 3.1: the point se data"/>
       </w:tblPr>
       <w:tblGrid>
@@ -521,6 +521,7 @@
       </w:tr>
       <w:tr>
         <w:trPr>
+          <w:cnfStyle w:val="000000100000" w:firstRow="0" w:lastRow="0" w:firstColumn="0" w:lastColumn="0" w:oddVBand="0" w:evenVBand="0" w:oddHBand="1" w:evenHBand="0" w:firstRowFirstColumn="0" w:firstRowLastColumn="0" w:lastRowFirstColumn="0" w:lastRowLastColumn="0"/>
           <w:trHeight w:val="313"/>
         </w:trPr>
         <w:tc>
@@ -694,6 +695,7 @@
       </w:tr>
       <w:tr>
         <w:trPr>
+          <w:cnfStyle w:val="000000010000" w:firstRow="0" w:lastRow="0" w:firstColumn="0" w:lastColumn="0" w:oddVBand="0" w:evenVBand="0" w:oddHBand="0" w:evenHBand="1" w:firstRowFirstColumn="0" w:firstRowLastColumn="0" w:lastRowFirstColumn="0" w:lastRowLastColumn="0"/>
           <w:trHeight w:val="313"/>
         </w:trPr>
         <w:tc>
@@ -867,6 +869,7 @@
       </w:tr>
       <w:tr>
         <w:trPr>
+          <w:cnfStyle w:val="000000100000" w:firstRow="0" w:lastRow="0" w:firstColumn="0" w:lastColumn="0" w:oddVBand="0" w:evenVBand="0" w:oddHBand="1" w:evenHBand="0" w:firstRowFirstColumn="0" w:firstRowLastColumn="0" w:lastRowFirstColumn="0" w:lastRowLastColumn="0"/>
           <w:trHeight w:val="313"/>
         </w:trPr>
         <w:tc>
@@ -1040,6 +1043,7 @@
       </w:tr>
       <w:tr>
         <w:trPr>
+          <w:cnfStyle w:val="000000010000" w:firstRow="0" w:lastRow="0" w:firstColumn="0" w:lastColumn="0" w:oddVBand="0" w:evenVBand="0" w:oddHBand="0" w:evenHBand="1" w:firstRowFirstColumn="0" w:firstRowLastColumn="0" w:lastRowFirstColumn="0" w:lastRowLastColumn="0"/>
           <w:trHeight w:val="313"/>
         </w:trPr>
         <w:tc>
@@ -1213,6 +1217,7 @@
       </w:tr>
       <w:tr>
         <w:trPr>
+          <w:cnfStyle w:val="000000100000" w:firstRow="0" w:lastRow="0" w:firstColumn="0" w:lastColumn="0" w:oddVBand="0" w:evenVBand="0" w:oddHBand="1" w:evenHBand="0" w:firstRowFirstColumn="0" w:firstRowLastColumn="0" w:lastRowFirstColumn="0" w:lastRowLastColumn="0"/>
           <w:trHeight w:val="299"/>
         </w:trPr>
         <w:tc>
@@ -1391,6 +1396,7 @@
       </w:tr>
       <w:tr>
         <w:trPr>
+          <w:cnfStyle w:val="000000010000" w:firstRow="0" w:lastRow="0" w:firstColumn="0" w:lastColumn="0" w:oddVBand="0" w:evenVBand="0" w:oddHBand="0" w:evenHBand="1" w:firstRowFirstColumn="0" w:firstRowLastColumn="0" w:lastRowFirstColumn="0" w:lastRowLastColumn="0"/>
           <w:trHeight w:val="313"/>
         </w:trPr>
         <w:tc>

--- a/style/template.docx
+++ b/style/template.docx
@@ -7895,7 +7895,7 @@
     <w:next w:val="BodyText"/>
     <w:uiPriority w:val="9"/>
     <w:qFormat/>
-    <w:rsid w:val="00DD78A5"/>
+    <w:rsid w:val="00AC36DB"/>
     <w:pPr>
       <w:keepNext/>
       <w:keepLines/>
@@ -7909,9 +7909,10 @@
       <w:b/>
       <w:bCs/>
       <w:caps/>
-      <w:color w:val="595959" w:themeColor="text1" w:themeTint="A6"/>
-      <w:sz w:val="28"/>
+      <w:color w:val="C0504D" w:themeColor="accent2"/>
+      <w:sz w:val="36"/>
       <w:szCs w:val="32"/>
+      <w:u w:val="single"/>
     </w:rPr>
   </w:style>
   <w:style w:type="paragraph" w:styleId="Heading2">
